--- a/JS Tuto.docx
+++ b/JS Tuto.docx
@@ -3310,13 +3310,13 @@
           <wp:anchor distT="0" distB="0" distL="114300" distR="114300" simplePos="0" relativeHeight="251705344" behindDoc="1" locked="0" layoutInCell="1" allowOverlap="1">
             <wp:simplePos x="0" y="0"/>
             <wp:positionH relativeFrom="margin">
-              <wp:posOffset>-295275</wp:posOffset>
-            </wp:positionH>
-            <wp:positionV relativeFrom="paragraph">
-              <wp:posOffset>-360045</wp:posOffset>
-            </wp:positionV>
-            <wp:extent cx="5000625" cy="4203517"/>
-            <wp:effectExtent l="0" t="0" r="0" b="6985"/>
+              <wp:posOffset>-296561</wp:posOffset>
+            </wp:positionH>
+            <wp:positionV relativeFrom="paragraph">
+              <wp:posOffset>-362464</wp:posOffset>
+            </wp:positionV>
+            <wp:extent cx="4786184" cy="4023258"/>
+            <wp:effectExtent l="0" t="0" r="0" b="0"/>
             <wp:wrapNone/>
             <wp:docPr id="47" name="Picture 47"/>
             <wp:cNvGraphicFramePr>
@@ -3344,7 +3344,7 @@
                   <pic:spPr>
                     <a:xfrm>
                       <a:off x="0" y="0"/>
-                      <a:ext cx="5000625" cy="4203517"/>
+                      <a:ext cx="4789310" cy="4025885"/>
                     </a:xfrm>
                     <a:prstGeom prst="rect">
                       <a:avLst/>
@@ -3576,7 +3576,6 @@
     <w:p/>
     <w:p/>
     <w:p/>
-    <w:p/>
     <w:p>
       <w:r>
         <w:rPr>
@@ -3586,12 +3585,12 @@
           <wp:anchor distT="0" distB="0" distL="114300" distR="114300" simplePos="0" relativeHeight="251707392" behindDoc="1" locked="0" layoutInCell="1" allowOverlap="1">
             <wp:simplePos x="0" y="0"/>
             <wp:positionH relativeFrom="column">
-              <wp:posOffset>-152400</wp:posOffset>
-            </wp:positionH>
-            <wp:positionV relativeFrom="paragraph">
-              <wp:posOffset>135255</wp:posOffset>
-            </wp:positionV>
-            <wp:extent cx="3429000" cy="1714500"/>
+              <wp:posOffset>-57665</wp:posOffset>
+            </wp:positionH>
+            <wp:positionV relativeFrom="paragraph">
+              <wp:posOffset>141828</wp:posOffset>
+            </wp:positionV>
+            <wp:extent cx="3337071" cy="1605915"/>
             <wp:effectExtent l="0" t="0" r="0" b="0"/>
             <wp:wrapNone/>
             <wp:docPr id="48" name="Picture 48"/>
@@ -3620,7 +3619,7 @@
                   <pic:spPr>
                     <a:xfrm>
                       <a:off x="0" y="0"/>
-                      <a:ext cx="3429000" cy="1714500"/>
+                      <a:ext cx="3350399" cy="1612329"/>
                     </a:xfrm>
                     <a:prstGeom prst="rect">
                       <a:avLst/>
@@ -3648,10 +3647,10 @@
           <wp:anchor distT="0" distB="0" distL="114300" distR="114300" simplePos="0" relativeHeight="251706368" behindDoc="1" locked="0" layoutInCell="1" allowOverlap="1">
             <wp:simplePos x="0" y="0"/>
             <wp:positionH relativeFrom="margin">
-              <wp:posOffset>3447415</wp:posOffset>
-            </wp:positionH>
-            <wp:positionV relativeFrom="paragraph">
-              <wp:posOffset>11430</wp:posOffset>
+              <wp:posOffset>3365036</wp:posOffset>
+            </wp:positionH>
+            <wp:positionV relativeFrom="paragraph">
+              <wp:posOffset>8855</wp:posOffset>
             </wp:positionV>
             <wp:extent cx="2886710" cy="1114425"/>
             <wp:effectExtent l="0" t="0" r="8890" b="0"/>
@@ -3710,176 +3709,1636 @@
       <w:r>
         <w:t>#Make Clock</w:t>
       </w:r>
+    </w:p>
+    <w:p>
+      <w:pPr>
+        <w:ind w:firstLine="720"/>
+      </w:pPr>
+      <w:r>
+        <w:rPr>
+          <w:noProof/>
+        </w:rPr>
+        <w:drawing>
+          <wp:anchor distT="0" distB="0" distL="114300" distR="114300" simplePos="0" relativeHeight="251710464" behindDoc="1" locked="0" layoutInCell="1" allowOverlap="1" wp14:anchorId="578C6CD3" wp14:editId="4137CD4B">
+            <wp:simplePos x="0" y="0"/>
+            <wp:positionH relativeFrom="column">
+              <wp:posOffset>4566079</wp:posOffset>
+            </wp:positionH>
+            <wp:positionV relativeFrom="paragraph">
+              <wp:posOffset>231140</wp:posOffset>
+            </wp:positionV>
+            <wp:extent cx="1057275" cy="466725"/>
+            <wp:effectExtent l="0" t="0" r="9525" b="9525"/>
+            <wp:wrapNone/>
+            <wp:docPr id="51" name="Picture 51"/>
+            <wp:cNvGraphicFramePr>
+              <a:graphicFrameLocks xmlns:a="http://schemas.openxmlformats.org/drawingml/2006/main" noChangeAspect="1"/>
+            </wp:cNvGraphicFramePr>
+            <a:graphic xmlns:a="http://schemas.openxmlformats.org/drawingml/2006/main">
+              <a:graphicData uri="http://schemas.openxmlformats.org/drawingml/2006/picture">
+                <pic:pic xmlns:pic="http://schemas.openxmlformats.org/drawingml/2006/picture">
+                  <pic:nvPicPr>
+                    <pic:cNvPr id="1" name=""/>
+                    <pic:cNvPicPr/>
+                  </pic:nvPicPr>
+                  <pic:blipFill>
+                    <a:blip r:embed="rId56">
+                      <a:extLst>
+                        <a:ext uri="{28A0092B-C50C-407E-A947-70E740481C1C}">
+                          <a14:useLocalDpi xmlns:a14="http://schemas.microsoft.com/office/drawing/2010/main" val="0"/>
+                        </a:ext>
+                      </a:extLst>
+                    </a:blip>
+                    <a:stretch>
+                      <a:fillRect/>
+                    </a:stretch>
+                  </pic:blipFill>
+                  <pic:spPr>
+                    <a:xfrm>
+                      <a:off x="0" y="0"/>
+                      <a:ext cx="1057275" cy="466725"/>
+                    </a:xfrm>
+                    <a:prstGeom prst="rect">
+                      <a:avLst/>
+                    </a:prstGeom>
+                  </pic:spPr>
+                </pic:pic>
+              </a:graphicData>
+            </a:graphic>
+            <wp14:sizeRelH relativeFrom="page">
+              <wp14:pctWidth>0</wp14:pctWidth>
+            </wp14:sizeRelH>
+            <wp14:sizeRelV relativeFrom="page">
+              <wp14:pctHeight>0</wp14:pctHeight>
+            </wp14:sizeRelV>
+          </wp:anchor>
+        </w:drawing>
+      </w:r>
+      <w:r>
+        <w:rPr>
+          <w:noProof/>
+        </w:rPr>
+        <w:drawing>
+          <wp:anchor distT="0" distB="0" distL="114300" distR="114300" simplePos="0" relativeHeight="251709440" behindDoc="1" locked="0" layoutInCell="1" allowOverlap="1" wp14:anchorId="14CB8CA4" wp14:editId="5FDF339D">
+            <wp:simplePos x="0" y="0"/>
+            <wp:positionH relativeFrom="margin">
+              <wp:align>left</wp:align>
+            </wp:positionH>
+            <wp:positionV relativeFrom="paragraph">
+              <wp:posOffset>72493</wp:posOffset>
+            </wp:positionV>
+            <wp:extent cx="3850417" cy="2246832"/>
+            <wp:effectExtent l="0" t="0" r="0" b="1270"/>
+            <wp:wrapNone/>
+            <wp:docPr id="50" name="Picture 50"/>
+            <wp:cNvGraphicFramePr>
+              <a:graphicFrameLocks xmlns:a="http://schemas.openxmlformats.org/drawingml/2006/main" noChangeAspect="1"/>
+            </wp:cNvGraphicFramePr>
+            <a:graphic xmlns:a="http://schemas.openxmlformats.org/drawingml/2006/main">
+              <a:graphicData uri="http://schemas.openxmlformats.org/drawingml/2006/picture">
+                <pic:pic xmlns:pic="http://schemas.openxmlformats.org/drawingml/2006/picture">
+                  <pic:nvPicPr>
+                    <pic:cNvPr id="1" name=""/>
+                    <pic:cNvPicPr/>
+                  </pic:nvPicPr>
+                  <pic:blipFill>
+                    <a:blip r:embed="rId57">
+                      <a:extLst>
+                        <a:ext uri="{28A0092B-C50C-407E-A947-70E740481C1C}">
+                          <a14:useLocalDpi xmlns:a14="http://schemas.microsoft.com/office/drawing/2010/main" val="0"/>
+                        </a:ext>
+                      </a:extLst>
+                    </a:blip>
+                    <a:stretch>
+                      <a:fillRect/>
+                    </a:stretch>
+                  </pic:blipFill>
+                  <pic:spPr>
+                    <a:xfrm>
+                      <a:off x="0" y="0"/>
+                      <a:ext cx="3850417" cy="2246832"/>
+                    </a:xfrm>
+                    <a:prstGeom prst="rect">
+                      <a:avLst/>
+                    </a:prstGeom>
+                  </pic:spPr>
+                </pic:pic>
+              </a:graphicData>
+            </a:graphic>
+            <wp14:sizeRelH relativeFrom="page">
+              <wp14:pctWidth>0</wp14:pctWidth>
+            </wp14:sizeRelH>
+            <wp14:sizeRelV relativeFrom="page">
+              <wp14:pctHeight>0</wp14:pctHeight>
+            </wp14:sizeRelV>
+          </wp:anchor>
+        </w:drawing>
+      </w:r>
+    </w:p>
+    <w:p>
+      <w:r>
+        <w:rPr>
+          <w:noProof/>
+        </w:rPr>
+        <w:drawing>
+          <wp:anchor distT="0" distB="0" distL="114300" distR="114300" simplePos="0" relativeHeight="251711488" behindDoc="1" locked="0" layoutInCell="1" allowOverlap="1" wp14:anchorId="7CB58A73" wp14:editId="5B8D51EA">
+            <wp:simplePos x="0" y="0"/>
+            <wp:positionH relativeFrom="column">
+              <wp:posOffset>4686558</wp:posOffset>
+            </wp:positionH>
+            <wp:positionV relativeFrom="paragraph">
+              <wp:posOffset>745490</wp:posOffset>
+            </wp:positionV>
+            <wp:extent cx="952500" cy="476250"/>
+            <wp:effectExtent l="0" t="0" r="0" b="0"/>
+            <wp:wrapNone/>
+            <wp:docPr id="52" name="Picture 52"/>
+            <wp:cNvGraphicFramePr>
+              <a:graphicFrameLocks xmlns:a="http://schemas.openxmlformats.org/drawingml/2006/main" noChangeAspect="1"/>
+            </wp:cNvGraphicFramePr>
+            <a:graphic xmlns:a="http://schemas.openxmlformats.org/drawingml/2006/main">
+              <a:graphicData uri="http://schemas.openxmlformats.org/drawingml/2006/picture">
+                <pic:pic xmlns:pic="http://schemas.openxmlformats.org/drawingml/2006/picture">
+                  <pic:nvPicPr>
+                    <pic:cNvPr id="1" name=""/>
+                    <pic:cNvPicPr/>
+                  </pic:nvPicPr>
+                  <pic:blipFill>
+                    <a:blip r:embed="rId58">
+                      <a:extLst>
+                        <a:ext uri="{28A0092B-C50C-407E-A947-70E740481C1C}">
+                          <a14:useLocalDpi xmlns:a14="http://schemas.microsoft.com/office/drawing/2010/main" val="0"/>
+                        </a:ext>
+                      </a:extLst>
+                    </a:blip>
+                    <a:stretch>
+                      <a:fillRect/>
+                    </a:stretch>
+                  </pic:blipFill>
+                  <pic:spPr>
+                    <a:xfrm>
+                      <a:off x="0" y="0"/>
+                      <a:ext cx="952500" cy="476250"/>
+                    </a:xfrm>
+                    <a:prstGeom prst="rect">
+                      <a:avLst/>
+                    </a:prstGeom>
+                  </pic:spPr>
+                </pic:pic>
+              </a:graphicData>
+            </a:graphic>
+            <wp14:sizeRelH relativeFrom="page">
+              <wp14:pctWidth>0</wp14:pctWidth>
+            </wp14:sizeRelH>
+            <wp14:sizeRelV relativeFrom="page">
+              <wp14:pctHeight>0</wp14:pctHeight>
+            </wp14:sizeRelV>
+          </wp:anchor>
+        </w:drawing>
+      </w:r>
+      <w:r>
+        <w:br w:type="page"/>
+      </w:r>
+    </w:p>
+    <w:p>
+      <w:pPr>
+        <w:rPr>
+          <w:b/>
+        </w:rPr>
+      </w:pPr>
+      <w:proofErr w:type="spellStart"/>
+      <w:r>
+        <w:rPr>
+          <w:b/>
+        </w:rPr>
+        <w:lastRenderedPageBreak/>
+        <w:t>IndexOf</w:t>
+      </w:r>
+      <w:proofErr w:type="spellEnd"/>
+      <w:r>
+        <w:rPr>
+          <w:b/>
+        </w:rPr>
+        <w:t xml:space="preserve"> and </w:t>
+      </w:r>
+      <w:proofErr w:type="spellStart"/>
+      <w:proofErr w:type="gramStart"/>
+      <w:r>
+        <w:rPr>
+          <w:b/>
+        </w:rPr>
+        <w:t>lastIndexOf</w:t>
+      </w:r>
+      <w:proofErr w:type="spellEnd"/>
+      <w:r>
+        <w:rPr>
+          <w:b/>
+        </w:rPr>
+        <w:t xml:space="preserve"> :</w:t>
+      </w:r>
+      <w:proofErr w:type="gramEnd"/>
+    </w:p>
+    <w:p>
+      <w:r>
+        <w:rPr>
+          <w:noProof/>
+        </w:rPr>
+        <w:drawing>
+          <wp:anchor distT="0" distB="0" distL="114300" distR="114300" simplePos="0" relativeHeight="251712512" behindDoc="1" locked="0" layoutInCell="1" allowOverlap="1">
+            <wp:simplePos x="0" y="0"/>
+            <wp:positionH relativeFrom="column">
+              <wp:posOffset>-181266</wp:posOffset>
+            </wp:positionH>
+            <wp:positionV relativeFrom="paragraph">
+              <wp:posOffset>249091</wp:posOffset>
+            </wp:positionV>
+            <wp:extent cx="5486400" cy="1056640"/>
+            <wp:effectExtent l="0" t="0" r="0" b="0"/>
+            <wp:wrapNone/>
+            <wp:docPr id="40" name="Picture 40"/>
+            <wp:cNvGraphicFramePr>
+              <a:graphicFrameLocks xmlns:a="http://schemas.openxmlformats.org/drawingml/2006/main" noChangeAspect="1"/>
+            </wp:cNvGraphicFramePr>
+            <a:graphic xmlns:a="http://schemas.openxmlformats.org/drawingml/2006/main">
+              <a:graphicData uri="http://schemas.openxmlformats.org/drawingml/2006/picture">
+                <pic:pic xmlns:pic="http://schemas.openxmlformats.org/drawingml/2006/picture">
+                  <pic:nvPicPr>
+                    <pic:cNvPr id="1" name=""/>
+                    <pic:cNvPicPr/>
+                  </pic:nvPicPr>
+                  <pic:blipFill>
+                    <a:blip r:embed="rId59">
+                      <a:extLst>
+                        <a:ext uri="{28A0092B-C50C-407E-A947-70E740481C1C}">
+                          <a14:useLocalDpi xmlns:a14="http://schemas.microsoft.com/office/drawing/2010/main" val="0"/>
+                        </a:ext>
+                      </a:extLst>
+                    </a:blip>
+                    <a:stretch>
+                      <a:fillRect/>
+                    </a:stretch>
+                  </pic:blipFill>
+                  <pic:spPr>
+                    <a:xfrm>
+                      <a:off x="0" y="0"/>
+                      <a:ext cx="5486400" cy="1056640"/>
+                    </a:xfrm>
+                    <a:prstGeom prst="rect">
+                      <a:avLst/>
+                    </a:prstGeom>
+                  </pic:spPr>
+                </pic:pic>
+              </a:graphicData>
+            </a:graphic>
+            <wp14:sizeRelH relativeFrom="page">
+              <wp14:pctWidth>0</wp14:pctWidth>
+            </wp14:sizeRelH>
+            <wp14:sizeRelV relativeFrom="page">
+              <wp14:pctHeight>0</wp14:pctHeight>
+            </wp14:sizeRelV>
+          </wp:anchor>
+        </w:drawing>
+      </w:r>
+      <w:r>
+        <w:rPr>
+          <w:noProof/>
+        </w:rPr>
+        <w:drawing>
+          <wp:anchor distT="0" distB="0" distL="114300" distR="114300" simplePos="0" relativeHeight="251713536" behindDoc="1" locked="0" layoutInCell="1" allowOverlap="1">
+            <wp:simplePos x="0" y="0"/>
+            <wp:positionH relativeFrom="column">
+              <wp:posOffset>5362317</wp:posOffset>
+            </wp:positionH>
+            <wp:positionV relativeFrom="paragraph">
+              <wp:posOffset>249607</wp:posOffset>
+            </wp:positionV>
+            <wp:extent cx="1219200" cy="828675"/>
+            <wp:effectExtent l="0" t="0" r="0" b="9525"/>
+            <wp:wrapNone/>
+            <wp:docPr id="54" name="Picture 54"/>
+            <wp:cNvGraphicFramePr>
+              <a:graphicFrameLocks xmlns:a="http://schemas.openxmlformats.org/drawingml/2006/main" noChangeAspect="1"/>
+            </wp:cNvGraphicFramePr>
+            <a:graphic xmlns:a="http://schemas.openxmlformats.org/drawingml/2006/main">
+              <a:graphicData uri="http://schemas.openxmlformats.org/drawingml/2006/picture">
+                <pic:pic xmlns:pic="http://schemas.openxmlformats.org/drawingml/2006/picture">
+                  <pic:nvPicPr>
+                    <pic:cNvPr id="1" name=""/>
+                    <pic:cNvPicPr/>
+                  </pic:nvPicPr>
+                  <pic:blipFill>
+                    <a:blip r:embed="rId60">
+                      <a:extLst>
+                        <a:ext uri="{28A0092B-C50C-407E-A947-70E740481C1C}">
+                          <a14:useLocalDpi xmlns:a14="http://schemas.microsoft.com/office/drawing/2010/main" val="0"/>
+                        </a:ext>
+                      </a:extLst>
+                    </a:blip>
+                    <a:stretch>
+                      <a:fillRect/>
+                    </a:stretch>
+                  </pic:blipFill>
+                  <pic:spPr>
+                    <a:xfrm>
+                      <a:off x="0" y="0"/>
+                      <a:ext cx="1219200" cy="828675"/>
+                    </a:xfrm>
+                    <a:prstGeom prst="rect">
+                      <a:avLst/>
+                    </a:prstGeom>
+                  </pic:spPr>
+                </pic:pic>
+              </a:graphicData>
+            </a:graphic>
+            <wp14:sizeRelH relativeFrom="page">
+              <wp14:pctWidth>0</wp14:pctWidth>
+            </wp14:sizeRelH>
+            <wp14:sizeRelV relativeFrom="page">
+              <wp14:pctHeight>0</wp14:pctHeight>
+            </wp14:sizeRelV>
+          </wp:anchor>
+        </w:drawing>
+      </w:r>
+      <w:r>
+        <w:t>Start Index 0</w:t>
+      </w:r>
+    </w:p>
+    <w:p/>
+    <w:p/>
+    <w:p/>
+    <w:p/>
+    <w:p>
+      <w:pPr>
+        <w:rPr>
+          <w:b/>
+        </w:rPr>
+      </w:pPr>
+      <w:r>
+        <w:rPr>
+          <w:b/>
+        </w:rPr>
+        <w:t>Methods of Window</w:t>
+      </w:r>
+    </w:p>
+    <w:p>
+      <w:r>
+        <w:rPr>
+          <w:noProof/>
+        </w:rPr>
+        <w:drawing>
+          <wp:anchor distT="0" distB="0" distL="114300" distR="114300" simplePos="0" relativeHeight="251714560" behindDoc="1" locked="0" layoutInCell="1" allowOverlap="1">
+            <wp:simplePos x="0" y="0"/>
+            <wp:positionH relativeFrom="margin">
+              <wp:posOffset>-115330</wp:posOffset>
+            </wp:positionH>
+            <wp:positionV relativeFrom="paragraph">
+              <wp:posOffset>84558</wp:posOffset>
+            </wp:positionV>
+            <wp:extent cx="4168346" cy="1301115"/>
+            <wp:effectExtent l="0" t="0" r="3810" b="0"/>
+            <wp:wrapNone/>
+            <wp:docPr id="55" name="Picture 55"/>
+            <wp:cNvGraphicFramePr>
+              <a:graphicFrameLocks xmlns:a="http://schemas.openxmlformats.org/drawingml/2006/main" noChangeAspect="1"/>
+            </wp:cNvGraphicFramePr>
+            <a:graphic xmlns:a="http://schemas.openxmlformats.org/drawingml/2006/main">
+              <a:graphicData uri="http://schemas.openxmlformats.org/drawingml/2006/picture">
+                <pic:pic xmlns:pic="http://schemas.openxmlformats.org/drawingml/2006/picture">
+                  <pic:nvPicPr>
+                    <pic:cNvPr id="1" name=""/>
+                    <pic:cNvPicPr/>
+                  </pic:nvPicPr>
+                  <pic:blipFill>
+                    <a:blip r:embed="rId61">
+                      <a:extLst>
+                        <a:ext uri="{28A0092B-C50C-407E-A947-70E740481C1C}">
+                          <a14:useLocalDpi xmlns:a14="http://schemas.microsoft.com/office/drawing/2010/main" val="0"/>
+                        </a:ext>
+                      </a:extLst>
+                    </a:blip>
+                    <a:stretch>
+                      <a:fillRect/>
+                    </a:stretch>
+                  </pic:blipFill>
+                  <pic:spPr>
+                    <a:xfrm>
+                      <a:off x="0" y="0"/>
+                      <a:ext cx="4171734" cy="1302173"/>
+                    </a:xfrm>
+                    <a:prstGeom prst="rect">
+                      <a:avLst/>
+                    </a:prstGeom>
+                  </pic:spPr>
+                </pic:pic>
+              </a:graphicData>
+            </a:graphic>
+            <wp14:sizeRelH relativeFrom="page">
+              <wp14:pctWidth>0</wp14:pctWidth>
+            </wp14:sizeRelH>
+            <wp14:sizeRelV relativeFrom="page">
+              <wp14:pctHeight>0</wp14:pctHeight>
+            </wp14:sizeRelV>
+          </wp:anchor>
+        </w:drawing>
+      </w:r>
+    </w:p>
+    <w:p>
+      <w:r>
+        <w:rPr>
+          <w:noProof/>
+        </w:rPr>
+        <w:drawing>
+          <wp:anchor distT="0" distB="0" distL="114300" distR="114300" simplePos="0" relativeHeight="251715584" behindDoc="1" locked="0" layoutInCell="1" allowOverlap="1">
+            <wp:simplePos x="0" y="0"/>
+            <wp:positionH relativeFrom="column">
+              <wp:posOffset>4200988</wp:posOffset>
+            </wp:positionH>
+            <wp:positionV relativeFrom="paragraph">
+              <wp:posOffset>5577</wp:posOffset>
+            </wp:positionV>
+            <wp:extent cx="2323070" cy="1063763"/>
+            <wp:effectExtent l="0" t="0" r="1270" b="3175"/>
+            <wp:wrapNone/>
+            <wp:docPr id="56" name="Picture 56"/>
+            <wp:cNvGraphicFramePr>
+              <a:graphicFrameLocks xmlns:a="http://schemas.openxmlformats.org/drawingml/2006/main" noChangeAspect="1"/>
+            </wp:cNvGraphicFramePr>
+            <a:graphic xmlns:a="http://schemas.openxmlformats.org/drawingml/2006/main">
+              <a:graphicData uri="http://schemas.openxmlformats.org/drawingml/2006/picture">
+                <pic:pic xmlns:pic="http://schemas.openxmlformats.org/drawingml/2006/picture">
+                  <pic:nvPicPr>
+                    <pic:cNvPr id="1" name=""/>
+                    <pic:cNvPicPr/>
+                  </pic:nvPicPr>
+                  <pic:blipFill>
+                    <a:blip r:embed="rId62">
+                      <a:extLst>
+                        <a:ext uri="{28A0092B-C50C-407E-A947-70E740481C1C}">
+                          <a14:useLocalDpi xmlns:a14="http://schemas.microsoft.com/office/drawing/2010/main" val="0"/>
+                        </a:ext>
+                      </a:extLst>
+                    </a:blip>
+                    <a:stretch>
+                      <a:fillRect/>
+                    </a:stretch>
+                  </pic:blipFill>
+                  <pic:spPr>
+                    <a:xfrm>
+                      <a:off x="0" y="0"/>
+                      <a:ext cx="2323070" cy="1063763"/>
+                    </a:xfrm>
+                    <a:prstGeom prst="rect">
+                      <a:avLst/>
+                    </a:prstGeom>
+                  </pic:spPr>
+                </pic:pic>
+              </a:graphicData>
+            </a:graphic>
+            <wp14:sizeRelH relativeFrom="page">
+              <wp14:pctWidth>0</wp14:pctWidth>
+            </wp14:sizeRelH>
+            <wp14:sizeRelV relativeFrom="page">
+              <wp14:pctHeight>0</wp14:pctHeight>
+            </wp14:sizeRelV>
+          </wp:anchor>
+        </w:drawing>
+      </w:r>
+    </w:p>
+    <w:p/>
+    <w:p/>
+    <w:p/>
+    <w:p/>
+    <w:p/>
+    <w:p>
+      <w:r>
+        <w:t>== Check value</w:t>
+      </w:r>
+    </w:p>
+    <w:p>
+      <w:r>
+        <w:t xml:space="preserve">==== Check value and also check data type </w:t>
+      </w:r>
+    </w:p>
+    <w:p/>
+    <w:p>
+      <w:pPr>
+        <w:rPr>
+          <w:b/>
+        </w:rPr>
+      </w:pPr>
+      <w:r>
+        <w:rPr>
+          <w:noProof/>
+        </w:rPr>
+        <w:drawing>
+          <wp:anchor distT="0" distB="0" distL="114300" distR="114300" simplePos="0" relativeHeight="251717632" behindDoc="1" locked="0" layoutInCell="1" allowOverlap="1">
+            <wp:simplePos x="0" y="0"/>
+            <wp:positionH relativeFrom="column">
+              <wp:posOffset>4228671</wp:posOffset>
+            </wp:positionH>
+            <wp:positionV relativeFrom="paragraph">
+              <wp:posOffset>794814</wp:posOffset>
+            </wp:positionV>
+            <wp:extent cx="1076325" cy="676275"/>
+            <wp:effectExtent l="0" t="0" r="9525" b="9525"/>
+            <wp:wrapNone/>
+            <wp:docPr id="59" name="Picture 59"/>
+            <wp:cNvGraphicFramePr>
+              <a:graphicFrameLocks xmlns:a="http://schemas.openxmlformats.org/drawingml/2006/main" noChangeAspect="1"/>
+            </wp:cNvGraphicFramePr>
+            <a:graphic xmlns:a="http://schemas.openxmlformats.org/drawingml/2006/main">
+              <a:graphicData uri="http://schemas.openxmlformats.org/drawingml/2006/picture">
+                <pic:pic xmlns:pic="http://schemas.openxmlformats.org/drawingml/2006/picture">
+                  <pic:nvPicPr>
+                    <pic:cNvPr id="1" name=""/>
+                    <pic:cNvPicPr/>
+                  </pic:nvPicPr>
+                  <pic:blipFill>
+                    <a:blip r:embed="rId63">
+                      <a:extLst>
+                        <a:ext uri="{28A0092B-C50C-407E-A947-70E740481C1C}">
+                          <a14:useLocalDpi xmlns:a14="http://schemas.microsoft.com/office/drawing/2010/main" val="0"/>
+                        </a:ext>
+                      </a:extLst>
+                    </a:blip>
+                    <a:stretch>
+                      <a:fillRect/>
+                    </a:stretch>
+                  </pic:blipFill>
+                  <pic:spPr>
+                    <a:xfrm>
+                      <a:off x="0" y="0"/>
+                      <a:ext cx="1076325" cy="676275"/>
+                    </a:xfrm>
+                    <a:prstGeom prst="rect">
+                      <a:avLst/>
+                    </a:prstGeom>
+                  </pic:spPr>
+                </pic:pic>
+              </a:graphicData>
+            </a:graphic>
+            <wp14:sizeRelH relativeFrom="page">
+              <wp14:pctWidth>0</wp14:pctWidth>
+            </wp14:sizeRelH>
+            <wp14:sizeRelV relativeFrom="page">
+              <wp14:pctHeight>0</wp14:pctHeight>
+            </wp14:sizeRelV>
+          </wp:anchor>
+        </w:drawing>
+      </w:r>
+      <w:r>
+        <w:rPr>
+          <w:b/>
+          <w:noProof/>
+          <w:sz w:val="28"/>
+        </w:rPr>
+        <w:drawing>
+          <wp:anchor distT="0" distB="0" distL="114300" distR="114300" simplePos="0" relativeHeight="251716608" behindDoc="1" locked="0" layoutInCell="1" allowOverlap="1">
+            <wp:simplePos x="0" y="0"/>
+            <wp:positionH relativeFrom="column">
+              <wp:posOffset>-16390</wp:posOffset>
+            </wp:positionH>
+            <wp:positionV relativeFrom="paragraph">
+              <wp:posOffset>390988</wp:posOffset>
+            </wp:positionV>
+            <wp:extent cx="4036060" cy="2018030"/>
+            <wp:effectExtent l="0" t="0" r="2540" b="1270"/>
+            <wp:wrapNone/>
+            <wp:docPr id="57" name="Picture 57"/>
+            <wp:cNvGraphicFramePr>
+              <a:graphicFrameLocks xmlns:a="http://schemas.openxmlformats.org/drawingml/2006/main" noChangeAspect="1"/>
+            </wp:cNvGraphicFramePr>
+            <a:graphic xmlns:a="http://schemas.openxmlformats.org/drawingml/2006/main">
+              <a:graphicData uri="http://schemas.openxmlformats.org/drawingml/2006/picture">
+                <pic:pic xmlns:pic="http://schemas.openxmlformats.org/drawingml/2006/picture">
+                  <pic:nvPicPr>
+                    <pic:cNvPr id="1" name=""/>
+                    <pic:cNvPicPr/>
+                  </pic:nvPicPr>
+                  <pic:blipFill>
+                    <a:blip r:embed="rId64">
+                      <a:extLst>
+                        <a:ext uri="{28A0092B-C50C-407E-A947-70E740481C1C}">
+                          <a14:useLocalDpi xmlns:a14="http://schemas.microsoft.com/office/drawing/2010/main" val="0"/>
+                        </a:ext>
+                      </a:extLst>
+                    </a:blip>
+                    <a:stretch>
+                      <a:fillRect/>
+                    </a:stretch>
+                  </pic:blipFill>
+                  <pic:spPr>
+                    <a:xfrm>
+                      <a:off x="0" y="0"/>
+                      <a:ext cx="4036060" cy="2018030"/>
+                    </a:xfrm>
+                    <a:prstGeom prst="rect">
+                      <a:avLst/>
+                    </a:prstGeom>
+                  </pic:spPr>
+                </pic:pic>
+              </a:graphicData>
+            </a:graphic>
+            <wp14:sizeRelH relativeFrom="page">
+              <wp14:pctWidth>0</wp14:pctWidth>
+            </wp14:sizeRelH>
+            <wp14:sizeRelV relativeFrom="page">
+              <wp14:pctHeight>0</wp14:pctHeight>
+            </wp14:sizeRelV>
+          </wp:anchor>
+        </w:drawing>
+      </w:r>
+      <w:r>
+        <w:rPr>
+          <w:b/>
+          <w:sz w:val="28"/>
+        </w:rPr>
+        <w:t xml:space="preserve">Use </w:t>
+      </w:r>
+      <w:proofErr w:type="spellStart"/>
+      <w:proofErr w:type="gramStart"/>
+      <w:r>
+        <w:rPr>
+          <w:b/>
+          <w:sz w:val="28"/>
+        </w:rPr>
+        <w:t>parseI</w:t>
+      </w:r>
+      <w:r>
+        <w:rPr>
+          <w:b/>
+          <w:sz w:val="28"/>
+        </w:rPr>
+        <w:t>nt</w:t>
+      </w:r>
+      <w:proofErr w:type="spellEnd"/>
+      <w:r>
+        <w:rPr>
+          <w:b/>
+          <w:sz w:val="28"/>
+        </w:rPr>
+        <w:t>(</w:t>
+      </w:r>
+      <w:proofErr w:type="gramEnd"/>
+      <w:r>
+        <w:rPr>
+          <w:b/>
+          <w:sz w:val="28"/>
+        </w:rPr>
+        <w:t>) and Number()</w:t>
+      </w:r>
+      <w:r>
+        <w:rPr>
+          <w:b/>
+        </w:rPr>
+        <w:br w:type="page"/>
+      </w:r>
+    </w:p>
+    <w:p>
+      <w:r>
+        <w:rPr>
+          <w:noProof/>
+        </w:rPr>
+        <w:lastRenderedPageBreak/>
+        <w:drawing>
+          <wp:anchor distT="0" distB="0" distL="114300" distR="114300" simplePos="0" relativeHeight="251719680" behindDoc="1" locked="0" layoutInCell="1" allowOverlap="1">
+            <wp:simplePos x="0" y="0"/>
+            <wp:positionH relativeFrom="margin">
+              <wp:posOffset>3539696</wp:posOffset>
+            </wp:positionH>
+            <wp:positionV relativeFrom="paragraph">
+              <wp:posOffset>288290</wp:posOffset>
+            </wp:positionV>
+            <wp:extent cx="2603157" cy="1095375"/>
+            <wp:effectExtent l="0" t="0" r="6985" b="0"/>
+            <wp:wrapNone/>
+            <wp:docPr id="62" name="Picture 62"/>
+            <wp:cNvGraphicFramePr>
+              <a:graphicFrameLocks xmlns:a="http://schemas.openxmlformats.org/drawingml/2006/main" noChangeAspect="1"/>
+            </wp:cNvGraphicFramePr>
+            <a:graphic xmlns:a="http://schemas.openxmlformats.org/drawingml/2006/main">
+              <a:graphicData uri="http://schemas.openxmlformats.org/drawingml/2006/picture">
+                <pic:pic xmlns:pic="http://schemas.openxmlformats.org/drawingml/2006/picture">
+                  <pic:nvPicPr>
+                    <pic:cNvPr id="1" name=""/>
+                    <pic:cNvPicPr/>
+                  </pic:nvPicPr>
+                  <pic:blipFill>
+                    <a:blip r:embed="rId65">
+                      <a:extLst>
+                        <a:ext uri="{28A0092B-C50C-407E-A947-70E740481C1C}">
+                          <a14:useLocalDpi xmlns:a14="http://schemas.microsoft.com/office/drawing/2010/main" val="0"/>
+                        </a:ext>
+                      </a:extLst>
+                    </a:blip>
+                    <a:stretch>
+                      <a:fillRect/>
+                    </a:stretch>
+                  </pic:blipFill>
+                  <pic:spPr>
+                    <a:xfrm>
+                      <a:off x="0" y="0"/>
+                      <a:ext cx="2603157" cy="1095375"/>
+                    </a:xfrm>
+                    <a:prstGeom prst="rect">
+                      <a:avLst/>
+                    </a:prstGeom>
+                  </pic:spPr>
+                </pic:pic>
+              </a:graphicData>
+            </a:graphic>
+            <wp14:sizeRelH relativeFrom="page">
+              <wp14:pctWidth>0</wp14:pctWidth>
+            </wp14:sizeRelH>
+            <wp14:sizeRelV relativeFrom="page">
+              <wp14:pctHeight>0</wp14:pctHeight>
+            </wp14:sizeRelV>
+          </wp:anchor>
+        </w:drawing>
+      </w:r>
+      <w:r>
+        <w:rPr>
+          <w:noProof/>
+        </w:rPr>
+        <w:drawing>
+          <wp:anchor distT="0" distB="0" distL="114300" distR="114300" simplePos="0" relativeHeight="251718656" behindDoc="1" locked="0" layoutInCell="1" allowOverlap="1">
+            <wp:simplePos x="0" y="0"/>
+            <wp:positionH relativeFrom="column">
+              <wp:posOffset>0</wp:posOffset>
+            </wp:positionH>
+            <wp:positionV relativeFrom="paragraph">
+              <wp:posOffset>0</wp:posOffset>
+            </wp:positionV>
+            <wp:extent cx="3220995" cy="1709422"/>
+            <wp:effectExtent l="0" t="0" r="0" b="5080"/>
+            <wp:wrapNone/>
+            <wp:docPr id="60" name="Picture 60"/>
+            <wp:cNvGraphicFramePr>
+              <a:graphicFrameLocks xmlns:a="http://schemas.openxmlformats.org/drawingml/2006/main" noChangeAspect="1"/>
+            </wp:cNvGraphicFramePr>
+            <a:graphic xmlns:a="http://schemas.openxmlformats.org/drawingml/2006/main">
+              <a:graphicData uri="http://schemas.openxmlformats.org/drawingml/2006/picture">
+                <pic:pic xmlns:pic="http://schemas.openxmlformats.org/drawingml/2006/picture">
+                  <pic:nvPicPr>
+                    <pic:cNvPr id="1" name=""/>
+                    <pic:cNvPicPr/>
+                  </pic:nvPicPr>
+                  <pic:blipFill>
+                    <a:blip r:embed="rId66">
+                      <a:extLst>
+                        <a:ext uri="{28A0092B-C50C-407E-A947-70E740481C1C}">
+                          <a14:useLocalDpi xmlns:a14="http://schemas.microsoft.com/office/drawing/2010/main" val="0"/>
+                        </a:ext>
+                      </a:extLst>
+                    </a:blip>
+                    <a:stretch>
+                      <a:fillRect/>
+                    </a:stretch>
+                  </pic:blipFill>
+                  <pic:spPr>
+                    <a:xfrm>
+                      <a:off x="0" y="0"/>
+                      <a:ext cx="3220995" cy="1709422"/>
+                    </a:xfrm>
+                    <a:prstGeom prst="rect">
+                      <a:avLst/>
+                    </a:prstGeom>
+                  </pic:spPr>
+                </pic:pic>
+              </a:graphicData>
+            </a:graphic>
+            <wp14:sizeRelH relativeFrom="page">
+              <wp14:pctWidth>0</wp14:pctWidth>
+            </wp14:sizeRelH>
+            <wp14:sizeRelV relativeFrom="page">
+              <wp14:pctHeight>0</wp14:pctHeight>
+            </wp14:sizeRelV>
+          </wp:anchor>
+        </w:drawing>
+      </w:r>
+    </w:p>
+    <w:p/>
+    <w:p/>
+    <w:p/>
+    <w:p/>
+    <w:p/>
+    <w:p/>
+    <w:p>
+      <w:pPr>
+        <w:rPr>
+          <w:b/>
+          <w:sz w:val="30"/>
+        </w:rPr>
+      </w:pPr>
+      <w:r>
+        <w:rPr>
+          <w:b/>
+          <w:sz w:val="30"/>
+        </w:rPr>
+        <w:t xml:space="preserve">Primitive Value </w:t>
+      </w:r>
+    </w:p>
+    <w:p>
+      <w:proofErr w:type="spellStart"/>
+      <w:r>
+        <w:t>NaN</w:t>
+      </w:r>
+      <w:proofErr w:type="spellEnd"/>
+      <w:r>
+        <w:t xml:space="preserve"> = Not A Number</w:t>
+      </w:r>
+    </w:p>
+    <w:p>
+      <w:r>
+        <w:rPr>
+          <w:noProof/>
+        </w:rPr>
+        <w:drawing>
+          <wp:anchor distT="0" distB="0" distL="114300" distR="114300" simplePos="0" relativeHeight="251721728" behindDoc="1" locked="0" layoutInCell="1" allowOverlap="1">
+            <wp:simplePos x="0" y="0"/>
+            <wp:positionH relativeFrom="column">
+              <wp:posOffset>3188043</wp:posOffset>
+            </wp:positionH>
+            <wp:positionV relativeFrom="paragraph">
+              <wp:posOffset>160947</wp:posOffset>
+            </wp:positionV>
+            <wp:extent cx="1066800" cy="609600"/>
+            <wp:effectExtent l="0" t="0" r="0" b="0"/>
+            <wp:wrapNone/>
+            <wp:docPr id="64" name="Picture 64"/>
+            <wp:cNvGraphicFramePr>
+              <a:graphicFrameLocks xmlns:a="http://schemas.openxmlformats.org/drawingml/2006/main" noChangeAspect="1"/>
+            </wp:cNvGraphicFramePr>
+            <a:graphic xmlns:a="http://schemas.openxmlformats.org/drawingml/2006/main">
+              <a:graphicData uri="http://schemas.openxmlformats.org/drawingml/2006/picture">
+                <pic:pic xmlns:pic="http://schemas.openxmlformats.org/drawingml/2006/picture">
+                  <pic:nvPicPr>
+                    <pic:cNvPr id="1" name=""/>
+                    <pic:cNvPicPr/>
+                  </pic:nvPicPr>
+                  <pic:blipFill>
+                    <a:blip r:embed="rId67">
+                      <a:extLst>
+                        <a:ext uri="{28A0092B-C50C-407E-A947-70E740481C1C}">
+                          <a14:useLocalDpi xmlns:a14="http://schemas.microsoft.com/office/drawing/2010/main" val="0"/>
+                        </a:ext>
+                      </a:extLst>
+                    </a:blip>
+                    <a:stretch>
+                      <a:fillRect/>
+                    </a:stretch>
+                  </pic:blipFill>
+                  <pic:spPr>
+                    <a:xfrm>
+                      <a:off x="0" y="0"/>
+                      <a:ext cx="1066800" cy="609600"/>
+                    </a:xfrm>
+                    <a:prstGeom prst="rect">
+                      <a:avLst/>
+                    </a:prstGeom>
+                  </pic:spPr>
+                </pic:pic>
+              </a:graphicData>
+            </a:graphic>
+            <wp14:sizeRelH relativeFrom="page">
+              <wp14:pctWidth>0</wp14:pctWidth>
+            </wp14:sizeRelH>
+            <wp14:sizeRelV relativeFrom="page">
+              <wp14:pctHeight>0</wp14:pctHeight>
+            </wp14:sizeRelV>
+          </wp:anchor>
+        </w:drawing>
+      </w:r>
+      <w:r>
+        <w:rPr>
+          <w:noProof/>
+        </w:rPr>
+        <w:drawing>
+          <wp:anchor distT="0" distB="0" distL="114300" distR="114300" simplePos="0" relativeHeight="251720704" behindDoc="1" locked="0" layoutInCell="1" allowOverlap="1">
+            <wp:simplePos x="0" y="0"/>
+            <wp:positionH relativeFrom="column">
+              <wp:posOffset>-197982</wp:posOffset>
+            </wp:positionH>
+            <wp:positionV relativeFrom="paragraph">
+              <wp:posOffset>177646</wp:posOffset>
+            </wp:positionV>
+            <wp:extent cx="2693773" cy="999015"/>
+            <wp:effectExtent l="0" t="0" r="0" b="0"/>
+            <wp:wrapNone/>
+            <wp:docPr id="63" name="Picture 63"/>
+            <wp:cNvGraphicFramePr>
+              <a:graphicFrameLocks xmlns:a="http://schemas.openxmlformats.org/drawingml/2006/main" noChangeAspect="1"/>
+            </wp:cNvGraphicFramePr>
+            <a:graphic xmlns:a="http://schemas.openxmlformats.org/drawingml/2006/main">
+              <a:graphicData uri="http://schemas.openxmlformats.org/drawingml/2006/picture">
+                <pic:pic xmlns:pic="http://schemas.openxmlformats.org/drawingml/2006/picture">
+                  <pic:nvPicPr>
+                    <pic:cNvPr id="1" name=""/>
+                    <pic:cNvPicPr/>
+                  </pic:nvPicPr>
+                  <pic:blipFill>
+                    <a:blip r:embed="rId68">
+                      <a:extLst>
+                        <a:ext uri="{28A0092B-C50C-407E-A947-70E740481C1C}">
+                          <a14:useLocalDpi xmlns:a14="http://schemas.microsoft.com/office/drawing/2010/main" val="0"/>
+                        </a:ext>
+                      </a:extLst>
+                    </a:blip>
+                    <a:stretch>
+                      <a:fillRect/>
+                    </a:stretch>
+                  </pic:blipFill>
+                  <pic:spPr>
+                    <a:xfrm>
+                      <a:off x="0" y="0"/>
+                      <a:ext cx="2693773" cy="999015"/>
+                    </a:xfrm>
+                    <a:prstGeom prst="rect">
+                      <a:avLst/>
+                    </a:prstGeom>
+                  </pic:spPr>
+                </pic:pic>
+              </a:graphicData>
+            </a:graphic>
+            <wp14:sizeRelH relativeFrom="page">
+              <wp14:pctWidth>0</wp14:pctWidth>
+            </wp14:sizeRelH>
+            <wp14:sizeRelV relativeFrom="page">
+              <wp14:pctHeight>0</wp14:pctHeight>
+            </wp14:sizeRelV>
+          </wp:anchor>
+        </w:drawing>
+      </w:r>
+    </w:p>
+    <w:p/>
+    <w:p/>
+    <w:p/>
+    <w:p>
+      <w:r>
+        <w:rPr>
+          <w:noProof/>
+        </w:rPr>
+        <w:drawing>
+          <wp:anchor distT="0" distB="0" distL="114300" distR="114300" simplePos="0" relativeHeight="251722752" behindDoc="1" locked="0" layoutInCell="1" allowOverlap="1">
+            <wp:simplePos x="0" y="0"/>
+            <wp:positionH relativeFrom="margin">
+              <wp:align>left</wp:align>
+            </wp:positionH>
+            <wp:positionV relativeFrom="paragraph">
+              <wp:posOffset>287535</wp:posOffset>
+            </wp:positionV>
+            <wp:extent cx="3122141" cy="1003236"/>
+            <wp:effectExtent l="0" t="0" r="2540" b="6985"/>
+            <wp:wrapNone/>
+            <wp:docPr id="65" name="Picture 65"/>
+            <wp:cNvGraphicFramePr>
+              <a:graphicFrameLocks xmlns:a="http://schemas.openxmlformats.org/drawingml/2006/main" noChangeAspect="1"/>
+            </wp:cNvGraphicFramePr>
+            <a:graphic xmlns:a="http://schemas.openxmlformats.org/drawingml/2006/main">
+              <a:graphicData uri="http://schemas.openxmlformats.org/drawingml/2006/picture">
+                <pic:pic xmlns:pic="http://schemas.openxmlformats.org/drawingml/2006/picture">
+                  <pic:nvPicPr>
+                    <pic:cNvPr id="1" name=""/>
+                    <pic:cNvPicPr/>
+                  </pic:nvPicPr>
+                  <pic:blipFill>
+                    <a:blip r:embed="rId69">
+                      <a:extLst>
+                        <a:ext uri="{28A0092B-C50C-407E-A947-70E740481C1C}">
+                          <a14:useLocalDpi xmlns:a14="http://schemas.microsoft.com/office/drawing/2010/main" val="0"/>
+                        </a:ext>
+                      </a:extLst>
+                    </a:blip>
+                    <a:stretch>
+                      <a:fillRect/>
+                    </a:stretch>
+                  </pic:blipFill>
+                  <pic:spPr>
+                    <a:xfrm>
+                      <a:off x="0" y="0"/>
+                      <a:ext cx="3122141" cy="1003236"/>
+                    </a:xfrm>
+                    <a:prstGeom prst="rect">
+                      <a:avLst/>
+                    </a:prstGeom>
+                  </pic:spPr>
+                </pic:pic>
+              </a:graphicData>
+            </a:graphic>
+            <wp14:sizeRelH relativeFrom="page">
+              <wp14:pctWidth>0</wp14:pctWidth>
+            </wp14:sizeRelH>
+            <wp14:sizeRelV relativeFrom="page">
+              <wp14:pctHeight>0</wp14:pctHeight>
+            </wp14:sizeRelV>
+          </wp:anchor>
+        </w:drawing>
+      </w:r>
+    </w:p>
+    <w:p>
+      <w:r>
+        <w:rPr>
+          <w:noProof/>
+        </w:rPr>
+        <w:drawing>
+          <wp:anchor distT="0" distB="0" distL="114300" distR="114300" simplePos="0" relativeHeight="251723776" behindDoc="1" locked="0" layoutInCell="1" allowOverlap="1">
+            <wp:simplePos x="0" y="0"/>
+            <wp:positionH relativeFrom="column">
+              <wp:posOffset>3385185</wp:posOffset>
+            </wp:positionH>
+            <wp:positionV relativeFrom="paragraph">
+              <wp:posOffset>132715</wp:posOffset>
+            </wp:positionV>
+            <wp:extent cx="933450" cy="533400"/>
+            <wp:effectExtent l="0" t="0" r="0" b="0"/>
+            <wp:wrapNone/>
+            <wp:docPr id="66" name="Picture 66"/>
+            <wp:cNvGraphicFramePr>
+              <a:graphicFrameLocks xmlns:a="http://schemas.openxmlformats.org/drawingml/2006/main" noChangeAspect="1"/>
+            </wp:cNvGraphicFramePr>
+            <a:graphic xmlns:a="http://schemas.openxmlformats.org/drawingml/2006/main">
+              <a:graphicData uri="http://schemas.openxmlformats.org/drawingml/2006/picture">
+                <pic:pic xmlns:pic="http://schemas.openxmlformats.org/drawingml/2006/picture">
+                  <pic:nvPicPr>
+                    <pic:cNvPr id="1" name=""/>
+                    <pic:cNvPicPr/>
+                  </pic:nvPicPr>
+                  <pic:blipFill>
+                    <a:blip r:embed="rId70">
+                      <a:extLst>
+                        <a:ext uri="{28A0092B-C50C-407E-A947-70E740481C1C}">
+                          <a14:useLocalDpi xmlns:a14="http://schemas.microsoft.com/office/drawing/2010/main" val="0"/>
+                        </a:ext>
+                      </a:extLst>
+                    </a:blip>
+                    <a:stretch>
+                      <a:fillRect/>
+                    </a:stretch>
+                  </pic:blipFill>
+                  <pic:spPr>
+                    <a:xfrm>
+                      <a:off x="0" y="0"/>
+                      <a:ext cx="933450" cy="533400"/>
+                    </a:xfrm>
+                    <a:prstGeom prst="rect">
+                      <a:avLst/>
+                    </a:prstGeom>
+                  </pic:spPr>
+                </pic:pic>
+              </a:graphicData>
+            </a:graphic>
+            <wp14:sizeRelH relativeFrom="page">
+              <wp14:pctWidth>0</wp14:pctWidth>
+            </wp14:sizeRelH>
+            <wp14:sizeRelV relativeFrom="page">
+              <wp14:pctHeight>0</wp14:pctHeight>
+            </wp14:sizeRelV>
+          </wp:anchor>
+        </w:drawing>
+      </w:r>
+    </w:p>
+    <w:p/>
+    <w:p/>
+    <w:p/>
+    <w:p>
+      <w:r>
+        <w:rPr>
+          <w:noProof/>
+        </w:rPr>
+        <w:drawing>
+          <wp:anchor distT="0" distB="0" distL="114300" distR="114300" simplePos="0" relativeHeight="251725824" behindDoc="1" locked="0" layoutInCell="1" allowOverlap="1">
+            <wp:simplePos x="0" y="0"/>
+            <wp:positionH relativeFrom="column">
+              <wp:posOffset>3468130</wp:posOffset>
+            </wp:positionH>
+            <wp:positionV relativeFrom="paragraph">
+              <wp:posOffset>205311</wp:posOffset>
+            </wp:positionV>
+            <wp:extent cx="933450" cy="523875"/>
+            <wp:effectExtent l="0" t="0" r="0" b="9525"/>
+            <wp:wrapNone/>
+            <wp:docPr id="69" name="Picture 69"/>
+            <wp:cNvGraphicFramePr>
+              <a:graphicFrameLocks xmlns:a="http://schemas.openxmlformats.org/drawingml/2006/main" noChangeAspect="1"/>
+            </wp:cNvGraphicFramePr>
+            <a:graphic xmlns:a="http://schemas.openxmlformats.org/drawingml/2006/main">
+              <a:graphicData uri="http://schemas.openxmlformats.org/drawingml/2006/picture">
+                <pic:pic xmlns:pic="http://schemas.openxmlformats.org/drawingml/2006/picture">
+                  <pic:nvPicPr>
+                    <pic:cNvPr id="1" name=""/>
+                    <pic:cNvPicPr/>
+                  </pic:nvPicPr>
+                  <pic:blipFill>
+                    <a:blip r:embed="rId71">
+                      <a:extLst>
+                        <a:ext uri="{28A0092B-C50C-407E-A947-70E740481C1C}">
+                          <a14:useLocalDpi xmlns:a14="http://schemas.microsoft.com/office/drawing/2010/main" val="0"/>
+                        </a:ext>
+                      </a:extLst>
+                    </a:blip>
+                    <a:stretch>
+                      <a:fillRect/>
+                    </a:stretch>
+                  </pic:blipFill>
+                  <pic:spPr>
+                    <a:xfrm>
+                      <a:off x="0" y="0"/>
+                      <a:ext cx="933450" cy="523875"/>
+                    </a:xfrm>
+                    <a:prstGeom prst="rect">
+                      <a:avLst/>
+                    </a:prstGeom>
+                  </pic:spPr>
+                </pic:pic>
+              </a:graphicData>
+            </a:graphic>
+            <wp14:sizeRelH relativeFrom="page">
+              <wp14:pctWidth>0</wp14:pctWidth>
+            </wp14:sizeRelH>
+            <wp14:sizeRelV relativeFrom="page">
+              <wp14:pctHeight>0</wp14:pctHeight>
+            </wp14:sizeRelV>
+          </wp:anchor>
+        </w:drawing>
+      </w:r>
+      <w:r>
+        <w:rPr>
+          <w:noProof/>
+        </w:rPr>
+        <w:drawing>
+          <wp:anchor distT="0" distB="0" distL="114300" distR="114300" simplePos="0" relativeHeight="251724800" behindDoc="1" locked="0" layoutInCell="1" allowOverlap="1">
+            <wp:simplePos x="0" y="0"/>
+            <wp:positionH relativeFrom="column">
+              <wp:posOffset>0</wp:posOffset>
+            </wp:positionH>
+            <wp:positionV relativeFrom="paragraph">
+              <wp:posOffset>-1184</wp:posOffset>
+            </wp:positionV>
+            <wp:extent cx="3114675" cy="1076325"/>
+            <wp:effectExtent l="0" t="0" r="9525" b="9525"/>
+            <wp:wrapNone/>
+            <wp:docPr id="68" name="Picture 68"/>
+            <wp:cNvGraphicFramePr>
+              <a:graphicFrameLocks xmlns:a="http://schemas.openxmlformats.org/drawingml/2006/main" noChangeAspect="1"/>
+            </wp:cNvGraphicFramePr>
+            <a:graphic xmlns:a="http://schemas.openxmlformats.org/drawingml/2006/main">
+              <a:graphicData uri="http://schemas.openxmlformats.org/drawingml/2006/picture">
+                <pic:pic xmlns:pic="http://schemas.openxmlformats.org/drawingml/2006/picture">
+                  <pic:nvPicPr>
+                    <pic:cNvPr id="1" name=""/>
+                    <pic:cNvPicPr/>
+                  </pic:nvPicPr>
+                  <pic:blipFill>
+                    <a:blip r:embed="rId72">
+                      <a:extLst>
+                        <a:ext uri="{28A0092B-C50C-407E-A947-70E740481C1C}">
+                          <a14:useLocalDpi xmlns:a14="http://schemas.microsoft.com/office/drawing/2010/main" val="0"/>
+                        </a:ext>
+                      </a:extLst>
+                    </a:blip>
+                    <a:stretch>
+                      <a:fillRect/>
+                    </a:stretch>
+                  </pic:blipFill>
+                  <pic:spPr>
+                    <a:xfrm>
+                      <a:off x="0" y="0"/>
+                      <a:ext cx="3114675" cy="1076325"/>
+                    </a:xfrm>
+                    <a:prstGeom prst="rect">
+                      <a:avLst/>
+                    </a:prstGeom>
+                  </pic:spPr>
+                </pic:pic>
+              </a:graphicData>
+            </a:graphic>
+            <wp14:sizeRelH relativeFrom="page">
+              <wp14:pctWidth>0</wp14:pctWidth>
+            </wp14:sizeRelH>
+            <wp14:sizeRelV relativeFrom="page">
+              <wp14:pctHeight>0</wp14:pctHeight>
+            </wp14:sizeRelV>
+          </wp:anchor>
+        </w:drawing>
+      </w:r>
+    </w:p>
+    <w:p/>
+    <w:p/>
+    <w:p/>
+    <w:p/>
+    <w:p>
+      <w:proofErr w:type="spellStart"/>
+      <w:proofErr w:type="gramStart"/>
+      <w:r>
+        <w:t>Instanceof</w:t>
+      </w:r>
+      <w:proofErr w:type="spellEnd"/>
+      <w:r>
+        <w:t xml:space="preserve"> :</w:t>
+      </w:r>
+      <w:proofErr w:type="gramEnd"/>
+      <w:r>
+        <w:t xml:space="preserve"> It returns true or false</w:t>
+      </w:r>
+    </w:p>
+    <w:p/>
+    <w:p/>
+    <w:p/>
+    <w:p/>
+    <w:p>
+      <w:pPr>
+        <w:rPr>
+          <w:b/>
+          <w:sz w:val="30"/>
+        </w:rPr>
+      </w:pPr>
+      <w:r>
+        <w:rPr>
+          <w:b/>
+          <w:sz w:val="30"/>
+        </w:rPr>
+        <w:lastRenderedPageBreak/>
+        <w:t xml:space="preserve">Normal factorial </w:t>
+      </w:r>
+    </w:p>
+    <w:p>
+      <w:r>
+        <w:rPr>
+          <w:noProof/>
+        </w:rPr>
+        <w:drawing>
+          <wp:anchor distT="0" distB="0" distL="114300" distR="114300" simplePos="0" relativeHeight="251727872" behindDoc="1" locked="0" layoutInCell="1" allowOverlap="1">
+            <wp:simplePos x="0" y="0"/>
+            <wp:positionH relativeFrom="column">
+              <wp:posOffset>3278505</wp:posOffset>
+            </wp:positionH>
+            <wp:positionV relativeFrom="paragraph">
+              <wp:posOffset>3175</wp:posOffset>
+            </wp:positionV>
+            <wp:extent cx="3248025" cy="1247775"/>
+            <wp:effectExtent l="0" t="0" r="9525" b="9525"/>
+            <wp:wrapNone/>
+            <wp:docPr id="72" name="Picture 72"/>
+            <wp:cNvGraphicFramePr>
+              <a:graphicFrameLocks xmlns:a="http://schemas.openxmlformats.org/drawingml/2006/main" noChangeAspect="1"/>
+            </wp:cNvGraphicFramePr>
+            <a:graphic xmlns:a="http://schemas.openxmlformats.org/drawingml/2006/main">
+              <a:graphicData uri="http://schemas.openxmlformats.org/drawingml/2006/picture">
+                <pic:pic xmlns:pic="http://schemas.openxmlformats.org/drawingml/2006/picture">
+                  <pic:nvPicPr>
+                    <pic:cNvPr id="1" name=""/>
+                    <pic:cNvPicPr/>
+                  </pic:nvPicPr>
+                  <pic:blipFill>
+                    <a:blip r:embed="rId73">
+                      <a:extLst>
+                        <a:ext uri="{28A0092B-C50C-407E-A947-70E740481C1C}">
+                          <a14:useLocalDpi xmlns:a14="http://schemas.microsoft.com/office/drawing/2010/main" val="0"/>
+                        </a:ext>
+                      </a:extLst>
+                    </a:blip>
+                    <a:stretch>
+                      <a:fillRect/>
+                    </a:stretch>
+                  </pic:blipFill>
+                  <pic:spPr>
+                    <a:xfrm>
+                      <a:off x="0" y="0"/>
+                      <a:ext cx="3248025" cy="1247775"/>
+                    </a:xfrm>
+                    <a:prstGeom prst="rect">
+                      <a:avLst/>
+                    </a:prstGeom>
+                  </pic:spPr>
+                </pic:pic>
+              </a:graphicData>
+            </a:graphic>
+            <wp14:sizeRelH relativeFrom="page">
+              <wp14:pctWidth>0</wp14:pctWidth>
+            </wp14:sizeRelH>
+            <wp14:sizeRelV relativeFrom="page">
+              <wp14:pctHeight>0</wp14:pctHeight>
+            </wp14:sizeRelV>
+          </wp:anchor>
+        </w:drawing>
+      </w:r>
+      <w:r>
+        <w:rPr>
+          <w:noProof/>
+        </w:rPr>
+        <w:drawing>
+          <wp:anchor distT="0" distB="0" distL="114300" distR="114300" simplePos="0" relativeHeight="251728896" behindDoc="1" locked="0" layoutInCell="1" allowOverlap="1">
+            <wp:simplePos x="0" y="0"/>
+            <wp:positionH relativeFrom="column">
+              <wp:posOffset>4316627</wp:posOffset>
+            </wp:positionH>
+            <wp:positionV relativeFrom="paragraph">
+              <wp:posOffset>1500556</wp:posOffset>
+            </wp:positionV>
+            <wp:extent cx="1371600" cy="695325"/>
+            <wp:effectExtent l="0" t="0" r="0" b="9525"/>
+            <wp:wrapNone/>
+            <wp:docPr id="74" name="Picture 74"/>
+            <wp:cNvGraphicFramePr>
+              <a:graphicFrameLocks xmlns:a="http://schemas.openxmlformats.org/drawingml/2006/main" noChangeAspect="1"/>
+            </wp:cNvGraphicFramePr>
+            <a:graphic xmlns:a="http://schemas.openxmlformats.org/drawingml/2006/main">
+              <a:graphicData uri="http://schemas.openxmlformats.org/drawingml/2006/picture">
+                <pic:pic xmlns:pic="http://schemas.openxmlformats.org/drawingml/2006/picture">
+                  <pic:nvPicPr>
+                    <pic:cNvPr id="1" name=""/>
+                    <pic:cNvPicPr/>
+                  </pic:nvPicPr>
+                  <pic:blipFill>
+                    <a:blip r:embed="rId74">
+                      <a:extLst>
+                        <a:ext uri="{28A0092B-C50C-407E-A947-70E740481C1C}">
+                          <a14:useLocalDpi xmlns:a14="http://schemas.microsoft.com/office/drawing/2010/main" val="0"/>
+                        </a:ext>
+                      </a:extLst>
+                    </a:blip>
+                    <a:stretch>
+                      <a:fillRect/>
+                    </a:stretch>
+                  </pic:blipFill>
+                  <pic:spPr>
+                    <a:xfrm>
+                      <a:off x="0" y="0"/>
+                      <a:ext cx="1371600" cy="695325"/>
+                    </a:xfrm>
+                    <a:prstGeom prst="rect">
+                      <a:avLst/>
+                    </a:prstGeom>
+                  </pic:spPr>
+                </pic:pic>
+              </a:graphicData>
+            </a:graphic>
+            <wp14:sizeRelH relativeFrom="page">
+              <wp14:pctWidth>0</wp14:pctWidth>
+            </wp14:sizeRelH>
+            <wp14:sizeRelV relativeFrom="page">
+              <wp14:pctHeight>0</wp14:pctHeight>
+            </wp14:sizeRelV>
+          </wp:anchor>
+        </w:drawing>
+      </w:r>
+      <w:r>
+        <w:rPr>
+          <w:noProof/>
+        </w:rPr>
+        <w:drawing>
+          <wp:anchor distT="0" distB="0" distL="114300" distR="114300" simplePos="0" relativeHeight="251726848" behindDoc="1" locked="0" layoutInCell="1" allowOverlap="1">
+            <wp:simplePos x="0" y="0"/>
+            <wp:positionH relativeFrom="margin">
+              <wp:posOffset>57665</wp:posOffset>
+            </wp:positionH>
+            <wp:positionV relativeFrom="paragraph">
+              <wp:posOffset>202822</wp:posOffset>
+            </wp:positionV>
+            <wp:extent cx="3076394" cy="2446638"/>
+            <wp:effectExtent l="0" t="0" r="0" b="0"/>
+            <wp:wrapNone/>
+            <wp:docPr id="71" name="Picture 71"/>
+            <wp:cNvGraphicFramePr>
+              <a:graphicFrameLocks xmlns:a="http://schemas.openxmlformats.org/drawingml/2006/main" noChangeAspect="1"/>
+            </wp:cNvGraphicFramePr>
+            <a:graphic xmlns:a="http://schemas.openxmlformats.org/drawingml/2006/main">
+              <a:graphicData uri="http://schemas.openxmlformats.org/drawingml/2006/picture">
+                <pic:pic xmlns:pic="http://schemas.openxmlformats.org/drawingml/2006/picture">
+                  <pic:nvPicPr>
+                    <pic:cNvPr id="1" name=""/>
+                    <pic:cNvPicPr/>
+                  </pic:nvPicPr>
+                  <pic:blipFill>
+                    <a:blip r:embed="rId75">
+                      <a:extLst>
+                        <a:ext uri="{28A0092B-C50C-407E-A947-70E740481C1C}">
+                          <a14:useLocalDpi xmlns:a14="http://schemas.microsoft.com/office/drawing/2010/main" val="0"/>
+                        </a:ext>
+                      </a:extLst>
+                    </a:blip>
+                    <a:stretch>
+                      <a:fillRect/>
+                    </a:stretch>
+                  </pic:blipFill>
+                  <pic:spPr>
+                    <a:xfrm>
+                      <a:off x="0" y="0"/>
+                      <a:ext cx="3076394" cy="2446638"/>
+                    </a:xfrm>
+                    <a:prstGeom prst="rect">
+                      <a:avLst/>
+                    </a:prstGeom>
+                  </pic:spPr>
+                </pic:pic>
+              </a:graphicData>
+            </a:graphic>
+            <wp14:sizeRelH relativeFrom="page">
+              <wp14:pctWidth>0</wp14:pctWidth>
+            </wp14:sizeRelH>
+            <wp14:sizeRelV relativeFrom="page">
+              <wp14:pctHeight>0</wp14:pctHeight>
+            </wp14:sizeRelV>
+          </wp:anchor>
+        </w:drawing>
+      </w:r>
+    </w:p>
+    <w:p/>
+    <w:p/>
+    <w:p/>
+    <w:p/>
+    <w:p/>
+    <w:p/>
+    <w:p/>
+    <w:p/>
+    <w:p>
+      <w:pPr>
+        <w:ind w:firstLine="720"/>
+      </w:pPr>
+    </w:p>
+    <w:p>
+      <w:pPr>
+        <w:ind w:firstLine="720"/>
+      </w:pPr>
+    </w:p>
+    <w:p>
+      <w:pPr>
+        <w:rPr>
+          <w:b/>
+          <w:sz w:val="30"/>
+        </w:rPr>
+      </w:pPr>
+      <w:r>
+        <w:rPr>
+          <w:noProof/>
+        </w:rPr>
+        <w:drawing>
+          <wp:anchor distT="0" distB="0" distL="114300" distR="114300" simplePos="0" relativeHeight="251729920" behindDoc="1" locked="0" layoutInCell="1" allowOverlap="1">
+            <wp:simplePos x="0" y="0"/>
+            <wp:positionH relativeFrom="column">
+              <wp:posOffset>-378942</wp:posOffset>
+            </wp:positionH>
+            <wp:positionV relativeFrom="paragraph">
+              <wp:posOffset>393853</wp:posOffset>
+            </wp:positionV>
+            <wp:extent cx="4226011" cy="2798043"/>
+            <wp:effectExtent l="0" t="0" r="3175" b="2540"/>
+            <wp:wrapNone/>
+            <wp:docPr id="75" name="Picture 75"/>
+            <wp:cNvGraphicFramePr>
+              <a:graphicFrameLocks xmlns:a="http://schemas.openxmlformats.org/drawingml/2006/main" noChangeAspect="1"/>
+            </wp:cNvGraphicFramePr>
+            <a:graphic xmlns:a="http://schemas.openxmlformats.org/drawingml/2006/main">
+              <a:graphicData uri="http://schemas.openxmlformats.org/drawingml/2006/picture">
+                <pic:pic xmlns:pic="http://schemas.openxmlformats.org/drawingml/2006/picture">
+                  <pic:nvPicPr>
+                    <pic:cNvPr id="1" name=""/>
+                    <pic:cNvPicPr/>
+                  </pic:nvPicPr>
+                  <pic:blipFill>
+                    <a:blip r:embed="rId76">
+                      <a:extLst>
+                        <a:ext uri="{28A0092B-C50C-407E-A947-70E740481C1C}">
+                          <a14:useLocalDpi xmlns:a14="http://schemas.microsoft.com/office/drawing/2010/main" val="0"/>
+                        </a:ext>
+                      </a:extLst>
+                    </a:blip>
+                    <a:stretch>
+                      <a:fillRect/>
+                    </a:stretch>
+                  </pic:blipFill>
+                  <pic:spPr>
+                    <a:xfrm>
+                      <a:off x="0" y="0"/>
+                      <a:ext cx="4277965" cy="2832442"/>
+                    </a:xfrm>
+                    <a:prstGeom prst="rect">
+                      <a:avLst/>
+                    </a:prstGeom>
+                  </pic:spPr>
+                </pic:pic>
+              </a:graphicData>
+            </a:graphic>
+            <wp14:sizeRelH relativeFrom="page">
+              <wp14:pctWidth>0</wp14:pctWidth>
+            </wp14:sizeRelH>
+            <wp14:sizeRelV relativeFrom="page">
+              <wp14:pctHeight>0</wp14:pctHeight>
+            </wp14:sizeRelV>
+          </wp:anchor>
+        </w:drawing>
+      </w:r>
+      <w:r>
+        <w:rPr>
+          <w:b/>
+          <w:sz w:val="30"/>
+        </w:rPr>
+        <w:t>Recursion</w:t>
+      </w:r>
+    </w:p>
+    <w:p>
+      <w:pPr>
+        <w:ind w:firstLine="720"/>
+      </w:pPr>
       <w:bookmarkStart w:id="0" w:name="_GoBack"/>
       <w:bookmarkEnd w:id="0"/>
-    </w:p>
-    <w:p>
-      <w:pPr>
-        <w:ind w:firstLine="720"/>
-      </w:pPr>
-      <w:r>
-        <w:rPr>
-          <w:noProof/>
-        </w:rPr>
-        <w:drawing>
-          <wp:anchor distT="0" distB="0" distL="114300" distR="114300" simplePos="0" relativeHeight="251710464" behindDoc="1" locked="0" layoutInCell="1" allowOverlap="1">
+      <w:r>
+        <w:drawing>
+          <wp:anchor distT="0" distB="0" distL="114300" distR="114300" simplePos="0" relativeHeight="251732992" behindDoc="1" locked="0" layoutInCell="1" allowOverlap="1" wp14:anchorId="1D26A85C" wp14:editId="6F159993">
             <wp:simplePos x="0" y="0"/>
             <wp:positionH relativeFrom="column">
-              <wp:posOffset>4810125</wp:posOffset>
-            </wp:positionH>
-            <wp:positionV relativeFrom="paragraph">
-              <wp:posOffset>1031240</wp:posOffset>
-            </wp:positionV>
-            <wp:extent cx="952500" cy="476250"/>
-            <wp:effectExtent l="0" t="0" r="0" b="0"/>
-            <wp:wrapNone/>
-            <wp:docPr id="52" name="Picture 52"/>
-            <wp:cNvGraphicFramePr>
-              <a:graphicFrameLocks xmlns:a="http://schemas.openxmlformats.org/drawingml/2006/main" noChangeAspect="1"/>
-            </wp:cNvGraphicFramePr>
-            <a:graphic xmlns:a="http://schemas.openxmlformats.org/drawingml/2006/main">
-              <a:graphicData uri="http://schemas.openxmlformats.org/drawingml/2006/picture">
-                <pic:pic xmlns:pic="http://schemas.openxmlformats.org/drawingml/2006/picture">
-                  <pic:nvPicPr>
-                    <pic:cNvPr id="1" name=""/>
-                    <pic:cNvPicPr/>
-                  </pic:nvPicPr>
-                  <pic:blipFill>
-                    <a:blip r:embed="rId56">
-                      <a:extLst>
-                        <a:ext uri="{28A0092B-C50C-407E-A947-70E740481C1C}">
-                          <a14:useLocalDpi xmlns:a14="http://schemas.microsoft.com/office/drawing/2010/main" val="0"/>
-                        </a:ext>
-                      </a:extLst>
-                    </a:blip>
-                    <a:stretch>
-                      <a:fillRect/>
-                    </a:stretch>
-                  </pic:blipFill>
-                  <pic:spPr>
-                    <a:xfrm>
-                      <a:off x="0" y="0"/>
-                      <a:ext cx="952500" cy="476250"/>
-                    </a:xfrm>
-                    <a:prstGeom prst="rect">
-                      <a:avLst/>
-                    </a:prstGeom>
-                  </pic:spPr>
-                </pic:pic>
-              </a:graphicData>
-            </a:graphic>
-            <wp14:sizeRelH relativeFrom="page">
-              <wp14:pctWidth>0</wp14:pctWidth>
-            </wp14:sizeRelH>
-            <wp14:sizeRelV relativeFrom="page">
-              <wp14:pctHeight>0</wp14:pctHeight>
-            </wp14:sizeRelV>
-          </wp:anchor>
-        </w:drawing>
-      </w:r>
-      <w:r>
-        <w:rPr>
-          <w:noProof/>
-        </w:rPr>
-        <w:drawing>
-          <wp:anchor distT="0" distB="0" distL="114300" distR="114300" simplePos="0" relativeHeight="251709440" behindDoc="1" locked="0" layoutInCell="1" allowOverlap="1">
+              <wp:posOffset>4430395</wp:posOffset>
+            </wp:positionH>
+            <wp:positionV relativeFrom="paragraph">
+              <wp:posOffset>1537970</wp:posOffset>
+            </wp:positionV>
+            <wp:extent cx="1371600" cy="695325"/>
+            <wp:effectExtent l="0" t="0" r="0" b="9525"/>
+            <wp:wrapNone/>
+            <wp:docPr id="77" name="Picture 77"/>
+            <wp:cNvGraphicFramePr>
+              <a:graphicFrameLocks xmlns:a="http://schemas.openxmlformats.org/drawingml/2006/main" noChangeAspect="1"/>
+            </wp:cNvGraphicFramePr>
+            <a:graphic xmlns:a="http://schemas.openxmlformats.org/drawingml/2006/main">
+              <a:graphicData uri="http://schemas.openxmlformats.org/drawingml/2006/picture">
+                <pic:pic xmlns:pic="http://schemas.openxmlformats.org/drawingml/2006/picture">
+                  <pic:nvPicPr>
+                    <pic:cNvPr id="1" name=""/>
+                    <pic:cNvPicPr/>
+                  </pic:nvPicPr>
+                  <pic:blipFill>
+                    <a:blip r:embed="rId74">
+                      <a:extLst>
+                        <a:ext uri="{28A0092B-C50C-407E-A947-70E740481C1C}">
+                          <a14:useLocalDpi xmlns:a14="http://schemas.microsoft.com/office/drawing/2010/main" val="0"/>
+                        </a:ext>
+                      </a:extLst>
+                    </a:blip>
+                    <a:stretch>
+                      <a:fillRect/>
+                    </a:stretch>
+                  </pic:blipFill>
+                  <pic:spPr>
+                    <a:xfrm>
+                      <a:off x="0" y="0"/>
+                      <a:ext cx="1371600" cy="695325"/>
+                    </a:xfrm>
+                    <a:prstGeom prst="rect">
+                      <a:avLst/>
+                    </a:prstGeom>
+                  </pic:spPr>
+                </pic:pic>
+              </a:graphicData>
+            </a:graphic>
+            <wp14:sizeRelH relativeFrom="page">
+              <wp14:pctWidth>0</wp14:pctWidth>
+            </wp14:sizeRelH>
+            <wp14:sizeRelV relativeFrom="page">
+              <wp14:pctHeight>0</wp14:pctHeight>
+            </wp14:sizeRelV>
+          </wp:anchor>
+        </w:drawing>
+      </w:r>
+      <w:r>
+        <w:drawing>
+          <wp:anchor distT="0" distB="0" distL="114300" distR="114300" simplePos="0" relativeHeight="251731968" behindDoc="1" locked="0" layoutInCell="1" allowOverlap="1" wp14:anchorId="059C74E8" wp14:editId="5E3D8B32">
             <wp:simplePos x="0" y="0"/>
             <wp:positionH relativeFrom="column">
-              <wp:posOffset>4772025</wp:posOffset>
-            </wp:positionH>
-            <wp:positionV relativeFrom="paragraph">
-              <wp:posOffset>231140</wp:posOffset>
-            </wp:positionV>
-            <wp:extent cx="1057275" cy="466725"/>
+              <wp:posOffset>3393423</wp:posOffset>
+            </wp:positionH>
+            <wp:positionV relativeFrom="paragraph">
+              <wp:posOffset>41069</wp:posOffset>
+            </wp:positionV>
+            <wp:extent cx="3248025" cy="1247775"/>
             <wp:effectExtent l="0" t="0" r="9525" b="9525"/>
             <wp:wrapNone/>
-            <wp:docPr id="51" name="Picture 51"/>
-            <wp:cNvGraphicFramePr>
-              <a:graphicFrameLocks xmlns:a="http://schemas.openxmlformats.org/drawingml/2006/main" noChangeAspect="1"/>
-            </wp:cNvGraphicFramePr>
-            <a:graphic xmlns:a="http://schemas.openxmlformats.org/drawingml/2006/main">
-              <a:graphicData uri="http://schemas.openxmlformats.org/drawingml/2006/picture">
-                <pic:pic xmlns:pic="http://schemas.openxmlformats.org/drawingml/2006/picture">
-                  <pic:nvPicPr>
-                    <pic:cNvPr id="1" name=""/>
-                    <pic:cNvPicPr/>
-                  </pic:nvPicPr>
-                  <pic:blipFill>
-                    <a:blip r:embed="rId57">
-                      <a:extLst>
-                        <a:ext uri="{28A0092B-C50C-407E-A947-70E740481C1C}">
-                          <a14:useLocalDpi xmlns:a14="http://schemas.microsoft.com/office/drawing/2010/main" val="0"/>
-                        </a:ext>
-                      </a:extLst>
-                    </a:blip>
-                    <a:stretch>
-                      <a:fillRect/>
-                    </a:stretch>
-                  </pic:blipFill>
-                  <pic:spPr>
-                    <a:xfrm>
-                      <a:off x="0" y="0"/>
-                      <a:ext cx="1057275" cy="466725"/>
-                    </a:xfrm>
-                    <a:prstGeom prst="rect">
-                      <a:avLst/>
-                    </a:prstGeom>
-                  </pic:spPr>
-                </pic:pic>
-              </a:graphicData>
-            </a:graphic>
-            <wp14:sizeRelH relativeFrom="page">
-              <wp14:pctWidth>0</wp14:pctWidth>
-            </wp14:sizeRelH>
-            <wp14:sizeRelV relativeFrom="page">
-              <wp14:pctHeight>0</wp14:pctHeight>
-            </wp14:sizeRelV>
-          </wp:anchor>
-        </w:drawing>
-      </w:r>
-      <w:r>
-        <w:rPr>
-          <w:noProof/>
-        </w:rPr>
-        <w:drawing>
-          <wp:anchor distT="0" distB="0" distL="114300" distR="114300" simplePos="0" relativeHeight="251708416" behindDoc="1" locked="0" layoutInCell="1" allowOverlap="1">
-            <wp:simplePos x="0" y="0"/>
-            <wp:positionH relativeFrom="margin">
-              <wp:align>left</wp:align>
-            </wp:positionH>
-            <wp:positionV relativeFrom="paragraph">
-              <wp:posOffset>126365</wp:posOffset>
-            </wp:positionV>
-            <wp:extent cx="4048125" cy="2362200"/>
-            <wp:effectExtent l="0" t="0" r="9525" b="0"/>
-            <wp:wrapNone/>
-            <wp:docPr id="50" name="Picture 50"/>
-            <wp:cNvGraphicFramePr>
-              <a:graphicFrameLocks xmlns:a="http://schemas.openxmlformats.org/drawingml/2006/main" noChangeAspect="1"/>
-            </wp:cNvGraphicFramePr>
-            <a:graphic xmlns:a="http://schemas.openxmlformats.org/drawingml/2006/main">
-              <a:graphicData uri="http://schemas.openxmlformats.org/drawingml/2006/picture">
-                <pic:pic xmlns:pic="http://schemas.openxmlformats.org/drawingml/2006/picture">
-                  <pic:nvPicPr>
-                    <pic:cNvPr id="1" name=""/>
-                    <pic:cNvPicPr/>
-                  </pic:nvPicPr>
-                  <pic:blipFill>
-                    <a:blip r:embed="rId58">
-                      <a:extLst>
-                        <a:ext uri="{28A0092B-C50C-407E-A947-70E740481C1C}">
-                          <a14:useLocalDpi xmlns:a14="http://schemas.microsoft.com/office/drawing/2010/main" val="0"/>
-                        </a:ext>
-                      </a:extLst>
-                    </a:blip>
-                    <a:stretch>
-                      <a:fillRect/>
-                    </a:stretch>
-                  </pic:blipFill>
-                  <pic:spPr>
-                    <a:xfrm>
-                      <a:off x="0" y="0"/>
-                      <a:ext cx="4048125" cy="2362200"/>
+            <wp:docPr id="76" name="Picture 76"/>
+            <wp:cNvGraphicFramePr>
+              <a:graphicFrameLocks xmlns:a="http://schemas.openxmlformats.org/drawingml/2006/main" noChangeAspect="1"/>
+            </wp:cNvGraphicFramePr>
+            <a:graphic xmlns:a="http://schemas.openxmlformats.org/drawingml/2006/main">
+              <a:graphicData uri="http://schemas.openxmlformats.org/drawingml/2006/picture">
+                <pic:pic xmlns:pic="http://schemas.openxmlformats.org/drawingml/2006/picture">
+                  <pic:nvPicPr>
+                    <pic:cNvPr id="1" name=""/>
+                    <pic:cNvPicPr/>
+                  </pic:nvPicPr>
+                  <pic:blipFill>
+                    <a:blip r:embed="rId73">
+                      <a:extLst>
+                        <a:ext uri="{28A0092B-C50C-407E-A947-70E740481C1C}">
+                          <a14:useLocalDpi xmlns:a14="http://schemas.microsoft.com/office/drawing/2010/main" val="0"/>
+                        </a:ext>
+                      </a:extLst>
+                    </a:blip>
+                    <a:stretch>
+                      <a:fillRect/>
+                    </a:stretch>
+                  </pic:blipFill>
+                  <pic:spPr>
+                    <a:xfrm>
+                      <a:off x="0" y="0"/>
+                      <a:ext cx="3248025" cy="1247775"/>
                     </a:xfrm>
                     <a:prstGeom prst="rect">
                       <a:avLst/>
@@ -3899,7 +5358,7 @@
       </w:r>
     </w:p>
     <w:sectPr>
-      <w:footerReference w:type="default" r:id="rId59"/>
+      <w:footerReference w:type="default" r:id="rId77"/>
       <w:pgSz w:w="12240" w:h="15840"/>
       <w:pgMar w:top="1440" w:right="1440" w:bottom="1440" w:left="1440" w:header="720" w:footer="720" w:gutter="0"/>
       <w:cols w:space="720"/>
@@ -5055,7 +6514,7 @@
 </file>
 
 <file path=customXml/itemProps1.xml><?xml version="1.0" encoding="utf-8"?>
-<ds:datastoreItem xmlns:ds="http://schemas.openxmlformats.org/officeDocument/2006/customXml" ds:itemID="{E3A70AFC-CF92-44B0-8CF1-D3F7ABA7B239}">
+<ds:datastoreItem xmlns:ds="http://schemas.openxmlformats.org/officeDocument/2006/customXml" ds:itemID="{9775F999-75C9-40D7-AFB3-6630EC726285}">
   <ds:schemaRefs>
     <ds:schemaRef ds:uri="http://schemas.openxmlformats.org/officeDocument/2006/bibliography"/>
   </ds:schemaRefs>
